--- a/Template.docx
+++ b/Template.docx
@@ -37,7 +37,13 @@
       <w:bookmarkStart w:id="1" w:name="_ephh1xyxxeos" w:colFirst="0" w:colLast="0"/>
       <w:bookmarkEnd w:id="1"/>
       <w:r>
-        <w:t xml:space="preserve">Models and Robotics Section, IIT </w:t>
+        <w:t>Models and Robotics Section,</w:t>
+      </w:r>
+      <w:r>
+        <w:t xml:space="preserve"> Student Technical Council,</w:t>
+      </w:r>
+      <w:r>
+        <w:t xml:space="preserve"> IIT </w:t>
       </w:r>
       <w:proofErr w:type="spellStart"/>
       <w:r>
@@ -170,11 +176,396 @@
           </w:tcPr>
           <w:p>
             <w:pPr>
+              <w:pStyle w:val="NoSpacing"/>
+              <w:rPr>
+                <w:sz w:val="40"/>
+                <w:szCs w:val="40"/>
+              </w:rPr>
+            </w:pPr>
+            <w:r>
+              <w:rPr>
+                <w:sz w:val="40"/>
+                <w:szCs w:val="40"/>
+              </w:rPr>
+              <w:t>Introduction</w:t>
+            </w:r>
+          </w:p>
+          <w:p>
+            <w:pPr>
               <w:widowControl w:val="0"/>
               <w:spacing w:line="240" w:lineRule="auto"/>
-            </w:pPr>
-            <w:r>
-              <w:t xml:space="preserve">Utilize the space here for preliminary information about the project, motivation, execution, details of competition if any, team size, composition, impact on society etc.  </w:t>
+              <w:rPr>
+                <w:color w:val="404040"/>
+              </w:rPr>
+            </w:pPr>
+            <w:r>
+              <w:rPr>
+                <w:color w:val="695D46"/>
+              </w:rPr>
+              <w:t>Less than half the Earth's landmass is accessible to existing wheeled and tracked vehicles. Our mission is to develop a rough-terrain robot that captures the mobility, autonomy, and speed of living creatures. Kitty will travel in outdoor terrain that is too steep, rutted, rocky, wet, muddy, and snowy land which clutter limit the utility of wheeled vehicles. Kitty Robot is aimed to be a dynamically stable quadruped robot with sophisticated computing, and power systems, advanced actuators and dynamic controls.</w:t>
+            </w:r>
+            <w:r>
+              <w:rPr>
+                <w:color w:val="404040"/>
+              </w:rPr>
+              <w:t xml:space="preserve"> </w:t>
+            </w:r>
+            <w:r>
+              <w:rPr>
+                <w:color w:val="404040"/>
+              </w:rPr>
+              <w:t>For Short missions, the whole gear weighs nearly 58 Kg.</w:t>
+            </w:r>
+          </w:p>
+          <w:p>
+            <w:pPr>
+              <w:pStyle w:val="NormalWeb"/>
+              <w:spacing w:before="0" w:beforeAutospacing="0" w:after="0" w:afterAutospacing="0"/>
+              <w:textAlignment w:val="baseline"/>
+              <w:rPr>
+                <w:rFonts w:ascii="Open Sans" w:hAnsi="Open Sans"/>
+                <w:color w:val="695D46"/>
+                <w:sz w:val="22"/>
+                <w:szCs w:val="22"/>
+              </w:rPr>
+            </w:pPr>
+            <w:r>
+              <w:rPr>
+                <w:rFonts w:ascii="Arial" w:hAnsi="Arial" w:cs="Arial"/>
+                <w:color w:val="404040"/>
+                <w:sz w:val="22"/>
+                <w:szCs w:val="22"/>
+              </w:rPr>
+              <w:t xml:space="preserve">Weight decreases the amount of food and ammunition that can be carried in a single deployment, so supplies are to be </w:t>
+            </w:r>
+            <w:proofErr w:type="gramStart"/>
+            <w:r>
+              <w:rPr>
+                <w:rFonts w:ascii="Arial" w:hAnsi="Arial" w:cs="Arial"/>
+                <w:color w:val="404040"/>
+                <w:sz w:val="22"/>
+                <w:szCs w:val="22"/>
+              </w:rPr>
+              <w:t>provided  to</w:t>
+            </w:r>
+            <w:proofErr w:type="gramEnd"/>
+            <w:r>
+              <w:rPr>
+                <w:rFonts w:ascii="Arial" w:hAnsi="Arial" w:cs="Arial"/>
+                <w:color w:val="404040"/>
+                <w:sz w:val="22"/>
+                <w:szCs w:val="22"/>
+              </w:rPr>
+              <w:t xml:space="preserve"> them again.</w:t>
+            </w:r>
+            <w:r>
+              <w:rPr>
+                <w:rFonts w:ascii="Arial" w:hAnsi="Arial" w:cs="Arial"/>
+                <w:color w:val="404040"/>
+                <w:sz w:val="22"/>
+                <w:szCs w:val="22"/>
+              </w:rPr>
+              <w:t xml:space="preserve"> </w:t>
+            </w:r>
+            <w:r>
+              <w:rPr>
+                <w:rFonts w:ascii="Arial" w:hAnsi="Arial" w:cs="Arial"/>
+                <w:color w:val="404040"/>
+                <w:sz w:val="22"/>
+                <w:szCs w:val="22"/>
+              </w:rPr>
+              <w:t>Providing Backup Supplies and Care packages to soldiers increases the risk of life for Backup team.</w:t>
+            </w:r>
+            <w:r>
+              <w:t xml:space="preserve"> </w:t>
+            </w:r>
+            <w:r>
+              <w:rPr>
+                <w:rFonts w:ascii="Arial" w:hAnsi="Arial" w:cs="Arial"/>
+              </w:rPr>
+              <w:t xml:space="preserve">Kitty uses 4Lipo </w:t>
+            </w:r>
+            <w:proofErr w:type="gramStart"/>
+            <w:r>
+              <w:rPr>
+                <w:rFonts w:ascii="Arial" w:hAnsi="Arial" w:cs="Arial"/>
+              </w:rPr>
+              <w:t>batteries(</w:t>
+            </w:r>
+            <w:proofErr w:type="gramEnd"/>
+            <w:r>
+              <w:rPr>
+                <w:rFonts w:ascii="Arial" w:hAnsi="Arial" w:cs="Arial"/>
+              </w:rPr>
+              <w:t>1 for each leg) which drive</w:t>
+            </w:r>
+            <w:r>
+              <w:rPr>
+                <w:rFonts w:ascii="Arial" w:hAnsi="Arial" w:cs="Arial"/>
+              </w:rPr>
+              <w:t>s</w:t>
+            </w:r>
+            <w:r>
+              <w:rPr>
+                <w:rFonts w:ascii="Arial" w:hAnsi="Arial" w:cs="Arial"/>
+              </w:rPr>
+              <w:t xml:space="preserve"> 8 Worm-Gear motors. Each leg has 2DOF</w:t>
+            </w:r>
+            <w:r>
+              <w:rPr>
+                <w:rFonts w:ascii="Arial" w:hAnsi="Arial" w:cs="Arial"/>
+              </w:rPr>
+              <w:t xml:space="preserve">. </w:t>
+            </w:r>
+            <w:r>
+              <w:rPr>
+                <w:rFonts w:ascii="Open Sans" w:hAnsi="Open Sans"/>
+                <w:color w:val="695D46"/>
+                <w:sz w:val="22"/>
+                <w:szCs w:val="22"/>
+              </w:rPr>
+              <w:t>Each actuator unit consists of a rotary encoder attached to it for the feedback of angular rotation of leg about a joint.</w:t>
+            </w:r>
+          </w:p>
+          <w:p>
+            <w:pPr>
+              <w:pStyle w:val="NormalWeb"/>
+              <w:spacing w:before="0" w:beforeAutospacing="0" w:after="0" w:afterAutospacing="0"/>
+              <w:textAlignment w:val="baseline"/>
+              <w:rPr>
+                <w:rFonts w:ascii="Arial" w:hAnsi="Arial" w:cs="Arial"/>
+                <w:color w:val="404040"/>
+                <w:sz w:val="22"/>
+                <w:szCs w:val="22"/>
+              </w:rPr>
+            </w:pPr>
+          </w:p>
+          <w:p>
+            <w:pPr>
+              <w:pStyle w:val="NoSpacing"/>
+              <w:rPr>
+                <w:sz w:val="40"/>
+                <w:szCs w:val="40"/>
+              </w:rPr>
+            </w:pPr>
+            <w:r>
+              <w:rPr>
+                <w:sz w:val="40"/>
+                <w:szCs w:val="40"/>
+              </w:rPr>
+              <w:t>Our Proposal</w:t>
+            </w:r>
+          </w:p>
+          <w:p>
+            <w:pPr>
+              <w:widowControl w:val="0"/>
+              <w:spacing w:line="240" w:lineRule="auto"/>
+            </w:pPr>
+            <w:r>
+              <w:t>Utilize the space here for preliminary information about the project, motivation, execution, composition etc.</w:t>
+            </w:r>
+          </w:p>
+          <w:p>
+            <w:pPr>
+              <w:widowControl w:val="0"/>
+              <w:spacing w:line="240" w:lineRule="auto"/>
+            </w:pPr>
+            <w:r>
+              <w:t>Team Size: 8</w:t>
+            </w:r>
+          </w:p>
+          <w:p>
+            <w:pPr>
+              <w:pStyle w:val="NoSpacing"/>
+              <w:rPr>
+                <w:sz w:val="40"/>
+                <w:szCs w:val="40"/>
+              </w:rPr>
+            </w:pPr>
+            <w:r>
+              <w:t>Impact on Society:</w:t>
+            </w:r>
+          </w:p>
+          <w:p>
+            <w:pPr>
+              <w:pStyle w:val="NoSpacing"/>
+              <w:rPr>
+                <w:sz w:val="40"/>
+                <w:szCs w:val="40"/>
+              </w:rPr>
+            </w:pPr>
+            <w:r>
+              <w:rPr>
+                <w:sz w:val="40"/>
+                <w:szCs w:val="40"/>
+              </w:rPr>
+              <w:t>Ongoing Work</w:t>
+            </w:r>
+          </w:p>
+          <w:p>
+            <w:pPr>
+              <w:pStyle w:val="NoSpacing"/>
+              <w:rPr>
+                <w:sz w:val="40"/>
+                <w:szCs w:val="40"/>
+              </w:rPr>
+            </w:pPr>
+            <w:r>
+              <w:rPr>
+                <w:sz w:val="40"/>
+                <w:szCs w:val="40"/>
+              </w:rPr>
+              <w:t>Problems With Current Robotic Waiters</w:t>
+            </w:r>
+          </w:p>
+          <w:p>
+            <w:pPr>
+              <w:pStyle w:val="NoSpacing"/>
+              <w:rPr>
+                <w:sz w:val="40"/>
+                <w:szCs w:val="40"/>
+              </w:rPr>
+            </w:pPr>
+            <w:r>
+              <w:rPr>
+                <w:sz w:val="40"/>
+                <w:szCs w:val="40"/>
+              </w:rPr>
+              <w:t>How are we different from others?</w:t>
+            </w:r>
+          </w:p>
+          <w:p>
+            <w:pPr>
+              <w:pStyle w:val="NoSpacing"/>
+              <w:rPr>
+                <w:sz w:val="40"/>
+                <w:szCs w:val="40"/>
+              </w:rPr>
+            </w:pPr>
+            <w:r>
+              <w:rPr>
+                <w:sz w:val="40"/>
+                <w:szCs w:val="40"/>
+              </w:rPr>
+              <w:t>Team Composition</w:t>
+            </w:r>
+          </w:p>
+          <w:p>
+            <w:pPr>
+              <w:pStyle w:val="NoSpacing"/>
+            </w:pPr>
+            <w:r>
+              <w:t>Nitin Yadav</w:t>
+            </w:r>
+          </w:p>
+          <w:p>
+            <w:pPr>
+              <w:pStyle w:val="NoSpacing"/>
+            </w:pPr>
+            <w:proofErr w:type="spellStart"/>
+            <w:r>
+              <w:t>Yawan</w:t>
+            </w:r>
+            <w:proofErr w:type="spellEnd"/>
+            <w:r>
+              <w:t xml:space="preserve"> Gupta</w:t>
+            </w:r>
+          </w:p>
+          <w:p>
+            <w:pPr>
+              <w:pStyle w:val="NoSpacing"/>
+            </w:pPr>
+            <w:proofErr w:type="spellStart"/>
+            <w:r>
+              <w:t>Harshil</w:t>
+            </w:r>
+            <w:proofErr w:type="spellEnd"/>
+            <w:r>
+              <w:t xml:space="preserve"> Kumar Patel</w:t>
+            </w:r>
+          </w:p>
+          <w:p>
+            <w:pPr>
+              <w:pStyle w:val="NoSpacing"/>
+            </w:pPr>
+            <w:proofErr w:type="spellStart"/>
+            <w:r>
+              <w:t>Ujjwal</w:t>
+            </w:r>
+            <w:proofErr w:type="spellEnd"/>
+            <w:r>
+              <w:t xml:space="preserve"> </w:t>
+            </w:r>
+            <w:proofErr w:type="spellStart"/>
+            <w:r>
+              <w:t>Baranwal</w:t>
+            </w:r>
+            <w:proofErr w:type="spellEnd"/>
+          </w:p>
+          <w:p>
+            <w:pPr>
+              <w:pStyle w:val="NoSpacing"/>
+            </w:pPr>
+            <w:proofErr w:type="spellStart"/>
+            <w:r>
+              <w:t>Divyansh</w:t>
+            </w:r>
+            <w:proofErr w:type="spellEnd"/>
+            <w:r>
+              <w:t xml:space="preserve"> Gupta</w:t>
+            </w:r>
+          </w:p>
+          <w:p>
+            <w:pPr>
+              <w:pStyle w:val="NoSpacing"/>
+            </w:pPr>
+            <w:r>
+              <w:t>Prashant Kumar</w:t>
+            </w:r>
+          </w:p>
+          <w:p>
+            <w:pPr>
+              <w:pStyle w:val="NoSpacing"/>
+            </w:pPr>
+            <w:proofErr w:type="spellStart"/>
+            <w:r>
+              <w:t>Avdesh</w:t>
+            </w:r>
+            <w:proofErr w:type="spellEnd"/>
+            <w:r>
+              <w:t xml:space="preserve"> </w:t>
+            </w:r>
+            <w:proofErr w:type="spellStart"/>
+            <w:r>
+              <w:t>Ranwa</w:t>
+            </w:r>
+            <w:proofErr w:type="spellEnd"/>
+          </w:p>
+          <w:p>
+            <w:pPr>
+              <w:pStyle w:val="NoSpacing"/>
+            </w:pPr>
+            <w:proofErr w:type="spellStart"/>
+            <w:r>
+              <w:t>Yashutosh</w:t>
+            </w:r>
+            <w:proofErr w:type="spellEnd"/>
+            <w:r>
+              <w:t xml:space="preserve"> Bansal</w:t>
+            </w:r>
+          </w:p>
+          <w:p>
+            <w:pPr>
+              <w:pStyle w:val="NoSpacing"/>
+            </w:pPr>
+          </w:p>
+          <w:p>
+            <w:pPr>
+              <w:widowControl w:val="0"/>
+              <w:spacing w:line="240" w:lineRule="auto"/>
+            </w:pPr>
+            <w:r>
+              <w:t xml:space="preserve"> </w:t>
             </w:r>
           </w:p>
         </w:tc>
@@ -225,6 +616,7 @@
               <w:jc w:val="center"/>
             </w:pPr>
             <w:r>
+              <w:lastRenderedPageBreak/>
               <w:t xml:space="preserve"> Replace this image. </w:t>
             </w:r>
           </w:p>
@@ -260,7 +652,6 @@
       <w:bookmarkStart w:id="3" w:name="_8qwdabq4k0xz" w:colFirst="0" w:colLast="0"/>
       <w:bookmarkEnd w:id="3"/>
       <w:r>
-        <w:lastRenderedPageBreak/>
         <w:t xml:space="preserve">Impact </w:t>
       </w:r>
     </w:p>
@@ -321,8 +712,6 @@
               <w:widowControl w:val="0"/>
               <w:spacing w:line="240" w:lineRule="auto"/>
             </w:pPr>
-            <w:bookmarkStart w:id="4" w:name="_GoBack"/>
-            <w:bookmarkEnd w:id="4"/>
           </w:p>
         </w:tc>
       </w:tr>
@@ -331,9 +720,10 @@
       <w:pPr>
         <w:pStyle w:val="Heading2"/>
       </w:pPr>
-      <w:bookmarkStart w:id="5" w:name="_ma4xdalxpnuv" w:colFirst="0" w:colLast="0"/>
-      <w:bookmarkEnd w:id="5"/>
+      <w:bookmarkStart w:id="4" w:name="_ma4xdalxpnuv" w:colFirst="0" w:colLast="0"/>
+      <w:bookmarkEnd w:id="4"/>
       <w:r>
+        <w:lastRenderedPageBreak/>
         <w:t>Contact</w:t>
       </w:r>
     </w:p>
@@ -420,7 +810,7 @@
             <w:r>
               <w:t xml:space="preserve">Mail ID: </w:t>
             </w:r>
-            <w:hyperlink r:id="rId6" w:history="1">
+            <w:hyperlink r:id="rId7" w:history="1">
               <w:r>
                 <w:rPr>
                   <w:rStyle w:val="Hyperlink"/>
@@ -441,12 +831,13 @@
         </w:tc>
       </w:tr>
     </w:tbl>
-    <w:p/>
+    <w:p>
+      <w:bookmarkStart w:id="5" w:name="_GoBack"/>
+      <w:bookmarkEnd w:id="5"/>
+    </w:p>
     <w:sectPr>
-      <w:headerReference w:type="default" r:id="rId7"/>
-      <w:footerReference w:type="default" r:id="rId8"/>
-      <w:headerReference w:type="first" r:id="rId9"/>
-      <w:footerReference w:type="first" r:id="rId10"/>
+      <w:headerReference w:type="default" r:id="rId8"/>
+      <w:footerReference w:type="default" r:id="rId9"/>
       <w:pgSz w:w="12240" w:h="15840"/>
       <w:pgMar w:top="1440" w:right="0" w:bottom="1440" w:left="450" w:header="720" w:footer="720" w:gutter="0"/>
       <w:pgNumType w:start="1"/>
@@ -537,12 +928,6 @@
       </w:drawing>
     </w:r>
   </w:p>
-</w:ftr>
-</file>
-
-<file path=word/footer2.xml><?xml version="1.0" encoding="utf-8"?>
-<w:ftr xmlns:wpc="http://schemas.microsoft.com/office/word/2010/wordprocessingCanvas" xmlns:cx="http://schemas.microsoft.com/office/drawing/2014/chartex" xmlns:cx1="http://schemas.microsoft.com/office/drawing/2015/9/8/chartex" xmlns:mc="http://schemas.openxmlformats.org/markup-compatibility/2006" xmlns:o="urn:schemas-microsoft-com:office:office" xmlns:r="http://schemas.openxmlformats.org/officeDocument/2006/relationships" xmlns:m="http://schemas.openxmlformats.org/officeDocument/2006/math" xmlns:v="urn:schemas-microsoft-com:vml" xmlns:wp14="http://schemas.microsoft.com/office/word/2010/wordprocessingDrawing" xmlns:wp="http://schemas.openxmlformats.org/drawingml/2006/wordprocessingDrawing" xmlns:w10="urn:schemas-microsoft-com:office:word" xmlns:w="http://schemas.openxmlformats.org/wordprocessingml/2006/main" xmlns:w14="http://schemas.microsoft.com/office/word/2010/wordml" xmlns:w15="http://schemas.microsoft.com/office/word/2012/wordml" xmlns:w16se="http://schemas.microsoft.com/office/word/2015/wordml/symex" xmlns:wpg="http://schemas.microsoft.com/office/word/2010/wordprocessingGroup" xmlns:wpi="http://schemas.microsoft.com/office/word/2010/wordprocessingInk" xmlns:wne="http://schemas.microsoft.com/office/word/2006/wordml" xmlns:wps="http://schemas.microsoft.com/office/word/2010/wordprocessingShape" mc:Ignorable="w14 w15 w16se wp14">
-  <w:p/>
 </w:ftr>
 </file>
 
@@ -633,10 +1018,313 @@
 </w:hdr>
 </file>
 
-<file path=word/header2.xml><?xml version="1.0" encoding="utf-8"?>
-<w:hdr xmlns:wpc="http://schemas.microsoft.com/office/word/2010/wordprocessingCanvas" xmlns:cx="http://schemas.microsoft.com/office/drawing/2014/chartex" xmlns:cx1="http://schemas.microsoft.com/office/drawing/2015/9/8/chartex" xmlns:mc="http://schemas.openxmlformats.org/markup-compatibility/2006" xmlns:o="urn:schemas-microsoft-com:office:office" xmlns:r="http://schemas.openxmlformats.org/officeDocument/2006/relationships" xmlns:m="http://schemas.openxmlformats.org/officeDocument/2006/math" xmlns:v="urn:schemas-microsoft-com:vml" xmlns:wp14="http://schemas.microsoft.com/office/word/2010/wordprocessingDrawing" xmlns:wp="http://schemas.openxmlformats.org/drawingml/2006/wordprocessingDrawing" xmlns:w10="urn:schemas-microsoft-com:office:word" xmlns:w="http://schemas.openxmlformats.org/wordprocessingml/2006/main" xmlns:w14="http://schemas.microsoft.com/office/word/2010/wordml" xmlns:w15="http://schemas.microsoft.com/office/word/2012/wordml" xmlns:w16se="http://schemas.microsoft.com/office/word/2015/wordml/symex" xmlns:wpg="http://schemas.microsoft.com/office/word/2010/wordprocessingGroup" xmlns:wpi="http://schemas.microsoft.com/office/word/2010/wordprocessingInk" xmlns:wne="http://schemas.microsoft.com/office/word/2006/wordml" xmlns:wps="http://schemas.microsoft.com/office/word/2010/wordprocessingShape" mc:Ignorable="w14 w15 w16se wp14">
-  <w:p/>
-</w:hdr>
+<file path=word/numbering.xml><?xml version="1.0" encoding="utf-8"?>
+<w:numbering xmlns:wpc="http://schemas.microsoft.com/office/word/2010/wordprocessingCanvas" xmlns:cx="http://schemas.microsoft.com/office/drawing/2014/chartex" xmlns:cx1="http://schemas.microsoft.com/office/drawing/2015/9/8/chartex" xmlns:mc="http://schemas.openxmlformats.org/markup-compatibility/2006" xmlns:o="urn:schemas-microsoft-com:office:office" xmlns:r="http://schemas.openxmlformats.org/officeDocument/2006/relationships" xmlns:m="http://schemas.openxmlformats.org/officeDocument/2006/math" xmlns:v="urn:schemas-microsoft-com:vml" xmlns:wp14="http://schemas.microsoft.com/office/word/2010/wordprocessingDrawing" xmlns:wp="http://schemas.openxmlformats.org/drawingml/2006/wordprocessingDrawing" xmlns:w10="urn:schemas-microsoft-com:office:word" xmlns:w="http://schemas.openxmlformats.org/wordprocessingml/2006/main" xmlns:w14="http://schemas.microsoft.com/office/word/2010/wordml" xmlns:w15="http://schemas.microsoft.com/office/word/2012/wordml" xmlns:w16se="http://schemas.microsoft.com/office/word/2015/wordml/symex" xmlns:wpg="http://schemas.microsoft.com/office/word/2010/wordprocessingGroup" xmlns:wpi="http://schemas.microsoft.com/office/word/2010/wordprocessingInk" xmlns:wne="http://schemas.microsoft.com/office/word/2006/wordml" xmlns:wps="http://schemas.microsoft.com/office/word/2010/wordprocessingShape" mc:Ignorable="w14 w15 w16se wp14">
+  <w:abstractNum w:abstractNumId="0" w15:restartNumberingAfterBreak="0">
+    <w:nsid w:val="01EF6B05"/>
+    <w:multiLevelType w:val="multilevel"/>
+    <w:tmpl w:val="B46281F8"/>
+    <w:lvl w:ilvl="0">
+      <w:start w:val="1"/>
+      <w:numFmt w:val="bullet"/>
+      <w:lvlText w:val=""/>
+      <w:lvlJc w:val="left"/>
+      <w:pPr>
+        <w:tabs>
+          <w:tab w:val="num" w:pos="720"/>
+        </w:tabs>
+        <w:ind w:left="720" w:hanging="360"/>
+      </w:pPr>
+      <w:rPr>
+        <w:rFonts w:ascii="Symbol" w:hAnsi="Symbol" w:hint="default"/>
+        <w:sz w:val="20"/>
+      </w:rPr>
+    </w:lvl>
+    <w:lvl w:ilvl="1" w:tentative="1">
+      <w:start w:val="1"/>
+      <w:numFmt w:val="bullet"/>
+      <w:lvlText w:val="o"/>
+      <w:lvlJc w:val="left"/>
+      <w:pPr>
+        <w:tabs>
+          <w:tab w:val="num" w:pos="1440"/>
+        </w:tabs>
+        <w:ind w:left="1440" w:hanging="360"/>
+      </w:pPr>
+      <w:rPr>
+        <w:rFonts w:ascii="Courier New" w:hAnsi="Courier New" w:hint="default"/>
+        <w:sz w:val="20"/>
+      </w:rPr>
+    </w:lvl>
+    <w:lvl w:ilvl="2" w:tentative="1">
+      <w:start w:val="1"/>
+      <w:numFmt w:val="bullet"/>
+      <w:lvlText w:val=""/>
+      <w:lvlJc w:val="left"/>
+      <w:pPr>
+        <w:tabs>
+          <w:tab w:val="num" w:pos="2160"/>
+        </w:tabs>
+        <w:ind w:left="2160" w:hanging="360"/>
+      </w:pPr>
+      <w:rPr>
+        <w:rFonts w:ascii="Wingdings" w:hAnsi="Wingdings" w:hint="default"/>
+        <w:sz w:val="20"/>
+      </w:rPr>
+    </w:lvl>
+    <w:lvl w:ilvl="3" w:tentative="1">
+      <w:start w:val="1"/>
+      <w:numFmt w:val="bullet"/>
+      <w:lvlText w:val=""/>
+      <w:lvlJc w:val="left"/>
+      <w:pPr>
+        <w:tabs>
+          <w:tab w:val="num" w:pos="2880"/>
+        </w:tabs>
+        <w:ind w:left="2880" w:hanging="360"/>
+      </w:pPr>
+      <w:rPr>
+        <w:rFonts w:ascii="Wingdings" w:hAnsi="Wingdings" w:hint="default"/>
+        <w:sz w:val="20"/>
+      </w:rPr>
+    </w:lvl>
+    <w:lvl w:ilvl="4" w:tentative="1">
+      <w:start w:val="1"/>
+      <w:numFmt w:val="bullet"/>
+      <w:lvlText w:val=""/>
+      <w:lvlJc w:val="left"/>
+      <w:pPr>
+        <w:tabs>
+          <w:tab w:val="num" w:pos="3600"/>
+        </w:tabs>
+        <w:ind w:left="3600" w:hanging="360"/>
+      </w:pPr>
+      <w:rPr>
+        <w:rFonts w:ascii="Wingdings" w:hAnsi="Wingdings" w:hint="default"/>
+        <w:sz w:val="20"/>
+      </w:rPr>
+    </w:lvl>
+    <w:lvl w:ilvl="5" w:tentative="1">
+      <w:start w:val="1"/>
+      <w:numFmt w:val="bullet"/>
+      <w:lvlText w:val=""/>
+      <w:lvlJc w:val="left"/>
+      <w:pPr>
+        <w:tabs>
+          <w:tab w:val="num" w:pos="4320"/>
+        </w:tabs>
+        <w:ind w:left="4320" w:hanging="360"/>
+      </w:pPr>
+      <w:rPr>
+        <w:rFonts w:ascii="Wingdings" w:hAnsi="Wingdings" w:hint="default"/>
+        <w:sz w:val="20"/>
+      </w:rPr>
+    </w:lvl>
+    <w:lvl w:ilvl="6" w:tentative="1">
+      <w:start w:val="1"/>
+      <w:numFmt w:val="bullet"/>
+      <w:lvlText w:val=""/>
+      <w:lvlJc w:val="left"/>
+      <w:pPr>
+        <w:tabs>
+          <w:tab w:val="num" w:pos="5040"/>
+        </w:tabs>
+        <w:ind w:left="5040" w:hanging="360"/>
+      </w:pPr>
+      <w:rPr>
+        <w:rFonts w:ascii="Wingdings" w:hAnsi="Wingdings" w:hint="default"/>
+        <w:sz w:val="20"/>
+      </w:rPr>
+    </w:lvl>
+    <w:lvl w:ilvl="7" w:tentative="1">
+      <w:start w:val="1"/>
+      <w:numFmt w:val="bullet"/>
+      <w:lvlText w:val=""/>
+      <w:lvlJc w:val="left"/>
+      <w:pPr>
+        <w:tabs>
+          <w:tab w:val="num" w:pos="5760"/>
+        </w:tabs>
+        <w:ind w:left="5760" w:hanging="360"/>
+      </w:pPr>
+      <w:rPr>
+        <w:rFonts w:ascii="Wingdings" w:hAnsi="Wingdings" w:hint="default"/>
+        <w:sz w:val="20"/>
+      </w:rPr>
+    </w:lvl>
+    <w:lvl w:ilvl="8" w:tentative="1">
+      <w:start w:val="1"/>
+      <w:numFmt w:val="bullet"/>
+      <w:lvlText w:val=""/>
+      <w:lvlJc w:val="left"/>
+      <w:pPr>
+        <w:tabs>
+          <w:tab w:val="num" w:pos="6480"/>
+        </w:tabs>
+        <w:ind w:left="6480" w:hanging="360"/>
+      </w:pPr>
+      <w:rPr>
+        <w:rFonts w:ascii="Wingdings" w:hAnsi="Wingdings" w:hint="default"/>
+        <w:sz w:val="20"/>
+      </w:rPr>
+    </w:lvl>
+  </w:abstractNum>
+  <w:abstractNum w:abstractNumId="1" w15:restartNumberingAfterBreak="0">
+    <w:nsid w:val="48DD012F"/>
+    <w:multiLevelType w:val="multilevel"/>
+    <w:tmpl w:val="1DC204EA"/>
+    <w:lvl w:ilvl="0">
+      <w:start w:val="1"/>
+      <w:numFmt w:val="bullet"/>
+      <w:lvlText w:val=""/>
+      <w:lvlJc w:val="left"/>
+      <w:pPr>
+        <w:tabs>
+          <w:tab w:val="num" w:pos="720"/>
+        </w:tabs>
+        <w:ind w:left="720" w:hanging="360"/>
+      </w:pPr>
+      <w:rPr>
+        <w:rFonts w:ascii="Symbol" w:hAnsi="Symbol" w:hint="default"/>
+        <w:sz w:val="20"/>
+      </w:rPr>
+    </w:lvl>
+    <w:lvl w:ilvl="1" w:tentative="1">
+      <w:start w:val="1"/>
+      <w:numFmt w:val="bullet"/>
+      <w:lvlText w:val="o"/>
+      <w:lvlJc w:val="left"/>
+      <w:pPr>
+        <w:tabs>
+          <w:tab w:val="num" w:pos="1440"/>
+        </w:tabs>
+        <w:ind w:left="1440" w:hanging="360"/>
+      </w:pPr>
+      <w:rPr>
+        <w:rFonts w:ascii="Courier New" w:hAnsi="Courier New" w:hint="default"/>
+        <w:sz w:val="20"/>
+      </w:rPr>
+    </w:lvl>
+    <w:lvl w:ilvl="2" w:tentative="1">
+      <w:start w:val="1"/>
+      <w:numFmt w:val="bullet"/>
+      <w:lvlText w:val=""/>
+      <w:lvlJc w:val="left"/>
+      <w:pPr>
+        <w:tabs>
+          <w:tab w:val="num" w:pos="2160"/>
+        </w:tabs>
+        <w:ind w:left="2160" w:hanging="360"/>
+      </w:pPr>
+      <w:rPr>
+        <w:rFonts w:ascii="Wingdings" w:hAnsi="Wingdings" w:hint="default"/>
+        <w:sz w:val="20"/>
+      </w:rPr>
+    </w:lvl>
+    <w:lvl w:ilvl="3" w:tentative="1">
+      <w:start w:val="1"/>
+      <w:numFmt w:val="bullet"/>
+      <w:lvlText w:val=""/>
+      <w:lvlJc w:val="left"/>
+      <w:pPr>
+        <w:tabs>
+          <w:tab w:val="num" w:pos="2880"/>
+        </w:tabs>
+        <w:ind w:left="2880" w:hanging="360"/>
+      </w:pPr>
+      <w:rPr>
+        <w:rFonts w:ascii="Wingdings" w:hAnsi="Wingdings" w:hint="default"/>
+        <w:sz w:val="20"/>
+      </w:rPr>
+    </w:lvl>
+    <w:lvl w:ilvl="4" w:tentative="1">
+      <w:start w:val="1"/>
+      <w:numFmt w:val="bullet"/>
+      <w:lvlText w:val=""/>
+      <w:lvlJc w:val="left"/>
+      <w:pPr>
+        <w:tabs>
+          <w:tab w:val="num" w:pos="3600"/>
+        </w:tabs>
+        <w:ind w:left="3600" w:hanging="360"/>
+      </w:pPr>
+      <w:rPr>
+        <w:rFonts w:ascii="Wingdings" w:hAnsi="Wingdings" w:hint="default"/>
+        <w:sz w:val="20"/>
+      </w:rPr>
+    </w:lvl>
+    <w:lvl w:ilvl="5" w:tentative="1">
+      <w:start w:val="1"/>
+      <w:numFmt w:val="bullet"/>
+      <w:lvlText w:val=""/>
+      <w:lvlJc w:val="left"/>
+      <w:pPr>
+        <w:tabs>
+          <w:tab w:val="num" w:pos="4320"/>
+        </w:tabs>
+        <w:ind w:left="4320" w:hanging="360"/>
+      </w:pPr>
+      <w:rPr>
+        <w:rFonts w:ascii="Wingdings" w:hAnsi="Wingdings" w:hint="default"/>
+        <w:sz w:val="20"/>
+      </w:rPr>
+    </w:lvl>
+    <w:lvl w:ilvl="6" w:tentative="1">
+      <w:start w:val="1"/>
+      <w:numFmt w:val="bullet"/>
+      <w:lvlText w:val=""/>
+      <w:lvlJc w:val="left"/>
+      <w:pPr>
+        <w:tabs>
+          <w:tab w:val="num" w:pos="5040"/>
+        </w:tabs>
+        <w:ind w:left="5040" w:hanging="360"/>
+      </w:pPr>
+      <w:rPr>
+        <w:rFonts w:ascii="Wingdings" w:hAnsi="Wingdings" w:hint="default"/>
+        <w:sz w:val="20"/>
+      </w:rPr>
+    </w:lvl>
+    <w:lvl w:ilvl="7" w:tentative="1">
+      <w:start w:val="1"/>
+      <w:numFmt w:val="bullet"/>
+      <w:lvlText w:val=""/>
+      <w:lvlJc w:val="left"/>
+      <w:pPr>
+        <w:tabs>
+          <w:tab w:val="num" w:pos="5760"/>
+        </w:tabs>
+        <w:ind w:left="5760" w:hanging="360"/>
+      </w:pPr>
+      <w:rPr>
+        <w:rFonts w:ascii="Wingdings" w:hAnsi="Wingdings" w:hint="default"/>
+        <w:sz w:val="20"/>
+      </w:rPr>
+    </w:lvl>
+    <w:lvl w:ilvl="8" w:tentative="1">
+      <w:start w:val="1"/>
+      <w:numFmt w:val="bullet"/>
+      <w:lvlText w:val=""/>
+      <w:lvlJc w:val="left"/>
+      <w:pPr>
+        <w:tabs>
+          <w:tab w:val="num" w:pos="6480"/>
+        </w:tabs>
+        <w:ind w:left="6480" w:hanging="360"/>
+      </w:pPr>
+      <w:rPr>
+        <w:rFonts w:ascii="Wingdings" w:hAnsi="Wingdings" w:hint="default"/>
+        <w:sz w:val="20"/>
+      </w:rPr>
+    </w:lvl>
+  </w:abstractNum>
+  <w:num w:numId="1">
+    <w:abstractNumId w:val="0"/>
+  </w:num>
+  <w:num w:numId="2">
+    <w:abstractNumId w:val="1"/>
+  </w:num>
+</w:numbering>
 </file>
 
 <file path=word/styles.xml><?xml version="1.0" encoding="utf-8"?>
@@ -1255,6 +1943,75 @@
       <w:u w:val="single"/>
     </w:rPr>
   </w:style>
+  <w:style w:type="paragraph" w:styleId="Header">
+    <w:name w:val="header"/>
+    <w:basedOn w:val="Normal"/>
+    <w:link w:val="HeaderChar"/>
+    <w:uiPriority w:val="99"/>
+    <w:unhideWhenUsed/>
+    <w:rsid w:val="00CC0DCC"/>
+    <w:pPr>
+      <w:tabs>
+        <w:tab w:val="center" w:pos="4680"/>
+        <w:tab w:val="right" w:pos="9360"/>
+      </w:tabs>
+      <w:spacing w:line="240" w:lineRule="auto"/>
+    </w:pPr>
+  </w:style>
+  <w:style w:type="character" w:customStyle="1" w:styleId="HeaderChar">
+    <w:name w:val="Header Char"/>
+    <w:basedOn w:val="DefaultParagraphFont"/>
+    <w:link w:val="Header"/>
+    <w:uiPriority w:val="99"/>
+    <w:rsid w:val="00CC0DCC"/>
+  </w:style>
+  <w:style w:type="paragraph" w:styleId="Footer">
+    <w:name w:val="footer"/>
+    <w:basedOn w:val="Normal"/>
+    <w:link w:val="FooterChar"/>
+    <w:uiPriority w:val="99"/>
+    <w:unhideWhenUsed/>
+    <w:rsid w:val="00CC0DCC"/>
+    <w:pPr>
+      <w:tabs>
+        <w:tab w:val="center" w:pos="4680"/>
+        <w:tab w:val="right" w:pos="9360"/>
+      </w:tabs>
+      <w:spacing w:line="240" w:lineRule="auto"/>
+    </w:pPr>
+  </w:style>
+  <w:style w:type="character" w:customStyle="1" w:styleId="FooterChar">
+    <w:name w:val="Footer Char"/>
+    <w:basedOn w:val="DefaultParagraphFont"/>
+    <w:link w:val="Footer"/>
+    <w:uiPriority w:val="99"/>
+    <w:rsid w:val="00CC0DCC"/>
+  </w:style>
+  <w:style w:type="paragraph" w:styleId="NormalWeb">
+    <w:name w:val="Normal (Web)"/>
+    <w:basedOn w:val="Normal"/>
+    <w:uiPriority w:val="99"/>
+    <w:unhideWhenUsed/>
+    <w:rsid w:val="00551F74"/>
+    <w:pPr>
+      <w:spacing w:before="100" w:beforeAutospacing="1" w:after="100" w:afterAutospacing="1" w:line="240" w:lineRule="auto"/>
+    </w:pPr>
+    <w:rPr>
+      <w:rFonts w:ascii="Times New Roman" w:eastAsia="Times New Roman" w:hAnsi="Times New Roman" w:cs="Times New Roman"/>
+      <w:sz w:val="24"/>
+      <w:szCs w:val="24"/>
+      <w:lang w:val="en-US"/>
+    </w:rPr>
+  </w:style>
+  <w:style w:type="paragraph" w:styleId="NoSpacing">
+    <w:name w:val="No Spacing"/>
+    <w:uiPriority w:val="1"/>
+    <w:qFormat/>
+    <w:rsid w:val="007736C2"/>
+    <w:pPr>
+      <w:spacing w:line="240" w:lineRule="auto"/>
+    </w:pPr>
+  </w:style>
 </w:styles>
 </file>
 
